--- a/project/Website Project Proposal.docx
+++ b/project/Website Project Proposal.docx
@@ -759,6 +759,28 @@
       </w:r>
     </w:p>
     <w:p/>
+    <w:p>
+      <w:r>
+        <w:lastRenderedPageBreak/>
+        <w:t>IMAGES LINKS</w:t>
+      </w:r>
+    </w:p>
+    <w:p>
+      <w:r>
+        <w:t xml:space="preserve">HERO </w:t>
+      </w:r>
+      <w:proofErr w:type="gramStart"/>
+      <w:r>
+        <w:t>IMAGE :</w:t>
+      </w:r>
+      <w:proofErr w:type="gramEnd"/>
+      <w:r>
+        <w:t xml:space="preserve"> </w:t>
+      </w:r>
+      <w:r>
+        <w:t>https://en.wikipedia.org/wiki/Food</w:t>
+      </w:r>
+    </w:p>
     <w:sectPr>
       <w:pgSz w:w="11906" w:h="16838"/>
       <w:pgMar w:top="1417" w:right="1701" w:bottom="1417" w:left="1701" w:header="708" w:footer="708" w:gutter="0"/>
